--- a/Documents/Deliverable drafts_&_templates/Deliverable 3/SixGuys_Deliverable_3_SprintReviewReport_4.docx
+++ b/Documents/Deliverable drafts_&_templates/Deliverable 3/SixGuys_Deliverable_3_SprintReviewReport_4.docx
@@ -37,15 +37,39 @@
           <w:sz w:val="24"/>
           <w:szCs w:val="24"/>
         </w:rPr>
-        <w:t>Two (</w:t>
-      </w:r>
-      <w:r>
-        <w:rPr>
-          <w:rFonts w:ascii="Arial" w:hAnsi="Arial" w:cs="Arial"/>
-          <w:sz w:val="24"/>
-          <w:szCs w:val="24"/>
-        </w:rPr>
-        <w:t>2)</w:t>
+        <w:t>T</w:t>
+      </w:r>
+      <w:r>
+        <w:rPr>
+          <w:rFonts w:ascii="Arial" w:hAnsi="Arial" w:cs="Arial"/>
+          <w:sz w:val="24"/>
+          <w:szCs w:val="24"/>
+        </w:rPr>
+        <w:t>hree</w:t>
+      </w:r>
+      <w:r>
+        <w:rPr>
+          <w:rFonts w:ascii="Arial" w:hAnsi="Arial" w:cs="Arial"/>
+          <w:sz w:val="24"/>
+          <w:szCs w:val="24"/>
+        </w:rPr>
+        <w:t xml:space="preserve"> (</w:t>
+      </w:r>
+      <w:r>
+        <w:rPr>
+          <w:rFonts w:ascii="Arial" w:hAnsi="Arial" w:cs="Arial"/>
+          <w:sz w:val="24"/>
+          <w:szCs w:val="24"/>
+        </w:rPr>
+        <w:t>3</w:t>
+      </w:r>
+      <w:r>
+        <w:rPr>
+          <w:rFonts w:ascii="Arial" w:hAnsi="Arial" w:cs="Arial"/>
+          <w:sz w:val="24"/>
+          <w:szCs w:val="24"/>
+        </w:rPr>
+        <w:t>)</w:t>
       </w:r>
     </w:p>
     <w:p>
@@ -67,7 +91,7 @@
           <w:sz w:val="24"/>
           <w:szCs w:val="24"/>
         </w:rPr>
-        <w:t>Start Menu Scene</w:t>
+        <w:t>Character Animation</w:t>
       </w:r>
     </w:p>
     <w:p>
@@ -89,10 +113,30 @@
           <w:sz w:val="24"/>
           <w:szCs w:val="24"/>
         </w:rPr>
-        <w:t>Player Health system</w:t>
-      </w:r>
-      <w:bookmarkStart w:id="0" w:name="_GoBack"/>
-      <w:bookmarkEnd w:id="0"/>
+        <w:t>Shooting Food</w:t>
+      </w:r>
+    </w:p>
+    <w:p>
+      <w:pPr>
+        <w:pStyle w:val="ListParagraph"/>
+        <w:numPr>
+          <w:ilvl w:val="0"/>
+          <w:numId w:val="2"/>
+        </w:numPr>
+        <w:rPr>
+          <w:rFonts w:ascii="Arial" w:hAnsi="Arial" w:cs="Arial"/>
+          <w:sz w:val="24"/>
+          <w:szCs w:val="24"/>
+        </w:rPr>
+      </w:pPr>
+      <w:r>
+        <w:rPr>
+          <w:rFonts w:ascii="Arial" w:hAnsi="Arial" w:cs="Arial"/>
+          <w:sz w:val="24"/>
+          <w:szCs w:val="24"/>
+        </w:rPr>
+        <w:t>Pick up Item</w:t>
+      </w:r>
     </w:p>
     <w:p>
       <w:pPr>
@@ -102,6 +146,7 @@
           <w:bCs/>
           <w:sz w:val="24"/>
           <w:szCs w:val="24"/>
+          <w:highlight w:val="yellow"/>
         </w:rPr>
       </w:pPr>
       <w:r>
@@ -111,6 +156,7 @@
           <w:bCs/>
           <w:sz w:val="24"/>
           <w:szCs w:val="24"/>
+          <w:highlight w:val="yellow"/>
         </w:rPr>
         <w:t xml:space="preserve">Issues Fixed: </w:t>
       </w:r>
@@ -119,6 +165,7 @@
           <w:rFonts w:ascii="Arial" w:hAnsi="Arial" w:cs="Arial"/>
           <w:sz w:val="24"/>
           <w:szCs w:val="24"/>
+          <w:highlight w:val="yellow"/>
         </w:rPr>
         <w:t>Zero (0)</w:t>
       </w:r>
@@ -131,6 +178,7 @@
           <w:bCs/>
           <w:sz w:val="24"/>
           <w:szCs w:val="24"/>
+          <w:highlight w:val="yellow"/>
         </w:rPr>
       </w:pPr>
       <w:r>
@@ -140,6 +188,7 @@
           <w:bCs/>
           <w:sz w:val="24"/>
           <w:szCs w:val="24"/>
+          <w:highlight w:val="yellow"/>
         </w:rPr>
         <w:t xml:space="preserve">What went well: </w:t>
       </w:r>
@@ -155,13 +204,15 @@
           <w:rFonts w:ascii="Arial" w:hAnsi="Arial" w:cs="Arial"/>
           <w:sz w:val="24"/>
           <w:szCs w:val="24"/>
-        </w:rPr>
-      </w:pPr>
-      <w:r>
-        <w:rPr>
-          <w:rFonts w:ascii="Arial" w:hAnsi="Arial" w:cs="Arial"/>
-          <w:sz w:val="24"/>
-          <w:szCs w:val="24"/>
+          <w:highlight w:val="yellow"/>
+        </w:rPr>
+      </w:pPr>
+      <w:r>
+        <w:rPr>
+          <w:rFonts w:ascii="Arial" w:hAnsi="Arial" w:cs="Arial"/>
+          <w:sz w:val="24"/>
+          <w:szCs w:val="24"/>
+          <w:highlight w:val="yellow"/>
         </w:rPr>
         <w:t>Planning</w:t>
       </w:r>
@@ -177,13 +228,15 @@
           <w:rFonts w:ascii="Arial" w:hAnsi="Arial" w:cs="Arial"/>
           <w:sz w:val="24"/>
           <w:szCs w:val="24"/>
-        </w:rPr>
-      </w:pPr>
-      <w:r>
-        <w:rPr>
-          <w:rFonts w:ascii="Arial" w:hAnsi="Arial" w:cs="Arial"/>
-          <w:sz w:val="24"/>
-          <w:szCs w:val="24"/>
+          <w:highlight w:val="yellow"/>
+        </w:rPr>
+      </w:pPr>
+      <w:r>
+        <w:rPr>
+          <w:rFonts w:ascii="Arial" w:hAnsi="Arial" w:cs="Arial"/>
+          <w:sz w:val="24"/>
+          <w:szCs w:val="24"/>
+          <w:highlight w:val="yellow"/>
         </w:rPr>
         <w:t>Communication</w:t>
       </w:r>
@@ -196,6 +249,7 @@
           <w:bCs/>
           <w:sz w:val="24"/>
           <w:szCs w:val="24"/>
+          <w:highlight w:val="yellow"/>
         </w:rPr>
       </w:pPr>
       <w:r>
@@ -205,6 +259,7 @@
           <w:bCs/>
           <w:sz w:val="24"/>
           <w:szCs w:val="24"/>
+          <w:highlight w:val="yellow"/>
         </w:rPr>
         <w:t xml:space="preserve">Problems: </w:t>
       </w:r>
@@ -213,6 +268,7 @@
           <w:rFonts w:ascii="Arial" w:hAnsi="Arial" w:cs="Arial"/>
           <w:sz w:val="24"/>
           <w:szCs w:val="24"/>
+          <w:highlight w:val="yellow"/>
         </w:rPr>
         <w:t>Zero (0)</w:t>
       </w:r>
@@ -225,6 +281,7 @@
           <w:bCs/>
           <w:sz w:val="24"/>
           <w:szCs w:val="24"/>
+          <w:highlight w:val="yellow"/>
         </w:rPr>
       </w:pPr>
       <w:r>
@@ -234,6 +291,7 @@
           <w:bCs/>
           <w:sz w:val="24"/>
           <w:szCs w:val="24"/>
+          <w:highlight w:val="yellow"/>
         </w:rPr>
         <w:t xml:space="preserve">Changes: </w:t>
       </w:r>
@@ -242,6 +300,7 @@
           <w:rFonts w:ascii="Arial" w:hAnsi="Arial" w:cs="Arial"/>
           <w:sz w:val="24"/>
           <w:szCs w:val="24"/>
+          <w:highlight w:val="yellow"/>
         </w:rPr>
         <w:t>Zero (0)</w:t>
       </w:r>
@@ -254,6 +313,7 @@
           <w:bCs/>
           <w:sz w:val="24"/>
           <w:szCs w:val="24"/>
+          <w:highlight w:val="yellow"/>
         </w:rPr>
       </w:pPr>
     </w:p>
@@ -265,6 +325,7 @@
           <w:bCs/>
           <w:sz w:val="24"/>
           <w:szCs w:val="24"/>
+          <w:highlight w:val="yellow"/>
         </w:rPr>
       </w:pPr>
       <w:r>
@@ -274,6 +335,7 @@
           <w:bCs/>
           <w:sz w:val="24"/>
           <w:szCs w:val="24"/>
+          <w:highlight w:val="yellow"/>
         </w:rPr>
         <w:t xml:space="preserve">Next Sprint: </w:t>
       </w:r>
@@ -284,13 +346,15 @@
           <w:rFonts w:ascii="Arial" w:hAnsi="Arial" w:cs="Arial"/>
           <w:sz w:val="24"/>
           <w:szCs w:val="24"/>
-        </w:rPr>
-      </w:pPr>
-      <w:r>
-        <w:rPr>
-          <w:rFonts w:ascii="Arial" w:hAnsi="Arial" w:cs="Arial"/>
-          <w:sz w:val="24"/>
-          <w:szCs w:val="24"/>
+          <w:highlight w:val="yellow"/>
+        </w:rPr>
+      </w:pPr>
+      <w:r>
+        <w:rPr>
+          <w:rFonts w:ascii="Arial" w:hAnsi="Arial" w:cs="Arial"/>
+          <w:sz w:val="24"/>
+          <w:szCs w:val="24"/>
+          <w:highlight w:val="yellow"/>
         </w:rPr>
         <w:t>The group plans to spend a great deal of our energies and focus on generating new enemies of and obstacle assets, of varying types, for the game, which we will be able to utilize in the construction of stages in the subsequent sprints.</w:t>
       </w:r>
@@ -303,6 +367,7 @@
           <w:bCs/>
           <w:sz w:val="24"/>
           <w:szCs w:val="24"/>
+          <w:highlight w:val="yellow"/>
         </w:rPr>
       </w:pPr>
       <w:r>
@@ -312,6 +377,7 @@
           <w:bCs/>
           <w:sz w:val="24"/>
           <w:szCs w:val="24"/>
+          <w:highlight w:val="yellow"/>
         </w:rPr>
         <w:t xml:space="preserve">What went well in this week’s Scrum: </w:t>
       </w:r>
@@ -322,13 +388,15 @@
           <w:rFonts w:ascii="Arial" w:hAnsi="Arial" w:cs="Arial"/>
           <w:sz w:val="24"/>
           <w:szCs w:val="24"/>
-        </w:rPr>
-      </w:pPr>
-      <w:r>
-        <w:rPr>
-          <w:rFonts w:ascii="Arial" w:hAnsi="Arial" w:cs="Arial"/>
-          <w:sz w:val="24"/>
-          <w:szCs w:val="24"/>
+          <w:highlight w:val="yellow"/>
+        </w:rPr>
+      </w:pPr>
+      <w:r>
+        <w:rPr>
+          <w:rFonts w:ascii="Arial" w:hAnsi="Arial" w:cs="Arial"/>
+          <w:sz w:val="24"/>
+          <w:szCs w:val="24"/>
+          <w:highlight w:val="yellow"/>
         </w:rPr>
         <w:t>All members of the group were present and contributed to the discussion during each Scrum meeting. This week was extremely difficult to meet in person as the school moved to remote classes and all students were required to move off campus effective immediately. Discord once again proved to be an invaluable asset and helped conduct our scrum meetings.</w:t>
       </w:r>
@@ -341,6 +409,7 @@
           <w:bCs/>
           <w:sz w:val="24"/>
           <w:szCs w:val="24"/>
+          <w:highlight w:val="yellow"/>
         </w:rPr>
       </w:pPr>
       <w:r>
@@ -350,6 +419,7 @@
           <w:bCs/>
           <w:sz w:val="24"/>
           <w:szCs w:val="24"/>
+          <w:highlight w:val="yellow"/>
         </w:rPr>
         <w:t xml:space="preserve">Lessons learned from current Scrum: </w:t>
       </w:r>
@@ -362,13 +432,15 @@
           <w:bCs/>
           <w:sz w:val="24"/>
           <w:szCs w:val="24"/>
-        </w:rPr>
-      </w:pPr>
-      <w:r>
-        <w:rPr>
-          <w:rFonts w:ascii="Arial" w:hAnsi="Arial" w:cs="Arial"/>
-          <w:sz w:val="24"/>
-          <w:szCs w:val="24"/>
+          <w:highlight w:val="yellow"/>
+        </w:rPr>
+      </w:pPr>
+      <w:r>
+        <w:rPr>
+          <w:rFonts w:ascii="Arial" w:hAnsi="Arial" w:cs="Arial"/>
+          <w:sz w:val="24"/>
+          <w:szCs w:val="24"/>
+          <w:highlight w:val="yellow"/>
         </w:rPr>
         <w:t>Some of the features that are being implemented involve interaction with other features which exist or are still in development. Coordinating these implementations to be compatible with each other’s has been a new challenge that the team has been gracefully maneuvering. We expect many more such challenges to present themselves as many more interacting features are to be developed.</w:t>
       </w:r>
@@ -381,6 +453,7 @@
           <w:bCs/>
           <w:sz w:val="24"/>
           <w:szCs w:val="24"/>
+          <w:highlight w:val="yellow"/>
         </w:rPr>
       </w:pPr>
       <w:r>
@@ -390,6 +463,7 @@
           <w:bCs/>
           <w:sz w:val="24"/>
           <w:szCs w:val="24"/>
+          <w:highlight w:val="yellow"/>
         </w:rPr>
         <w:t xml:space="preserve">Changes for next Scrum: </w:t>
       </w:r>
@@ -409,20 +483,12 @@
           <w:rFonts w:ascii="Arial" w:hAnsi="Arial" w:cs="Arial"/>
           <w:sz w:val="24"/>
           <w:szCs w:val="24"/>
+          <w:highlight w:val="yellow"/>
         </w:rPr>
         <w:t>Due to the University moving to remote classes for the remainder of the semester, some members of the group are not currently located within a reasonable distance to meet, and so the possibility of a physical meeting has diminished even further. Prior to these changes, the group utilized time before and after lecture to meet, but now all communications will be restricted to Discord.</w:t>
       </w:r>
-    </w:p>
-    <w:p>
-      <w:pPr>
-        <w:rPr>
-          <w:rFonts w:ascii="Arial" w:hAnsi="Arial" w:cs="Arial"/>
-          <w:b/>
-          <w:bCs/>
-          <w:sz w:val="24"/>
-          <w:szCs w:val="24"/>
-        </w:rPr>
-      </w:pPr>
+      <w:bookmarkStart w:id="0" w:name="_GoBack"/>
+      <w:bookmarkEnd w:id="0"/>
     </w:p>
     <w:sectPr>
       <w:headerReference w:type="default" r:id="rId7"/>

--- a/Documents/Deliverable drafts_&_templates/Deliverable 3/SixGuys_Deliverable_3_SprintReviewReport_4.docx
+++ b/Documents/Deliverable drafts_&_templates/Deliverable 3/SixGuys_Deliverable_3_SprintReviewReport_4.docx
@@ -37,39 +37,15 @@
           <w:sz w:val="24"/>
           <w:szCs w:val="24"/>
         </w:rPr>
-        <w:t>T</w:t>
-      </w:r>
-      <w:r>
-        <w:rPr>
-          <w:rFonts w:ascii="Arial" w:hAnsi="Arial" w:cs="Arial"/>
-          <w:sz w:val="24"/>
-          <w:szCs w:val="24"/>
-        </w:rPr>
-        <w:t>hree</w:t>
-      </w:r>
-      <w:r>
-        <w:rPr>
-          <w:rFonts w:ascii="Arial" w:hAnsi="Arial" w:cs="Arial"/>
-          <w:sz w:val="24"/>
-          <w:szCs w:val="24"/>
-        </w:rPr>
-        <w:t xml:space="preserve"> (</w:t>
-      </w:r>
-      <w:r>
-        <w:rPr>
-          <w:rFonts w:ascii="Arial" w:hAnsi="Arial" w:cs="Arial"/>
-          <w:sz w:val="24"/>
-          <w:szCs w:val="24"/>
-        </w:rPr>
-        <w:t>3</w:t>
-      </w:r>
-      <w:r>
-        <w:rPr>
-          <w:rFonts w:ascii="Arial" w:hAnsi="Arial" w:cs="Arial"/>
-          <w:sz w:val="24"/>
-          <w:szCs w:val="24"/>
-        </w:rPr>
-        <w:t>)</w:t>
+        <w:t>Two (</w:t>
+      </w:r>
+      <w:r>
+        <w:rPr>
+          <w:rFonts w:ascii="Arial" w:hAnsi="Arial" w:cs="Arial"/>
+          <w:sz w:val="24"/>
+          <w:szCs w:val="24"/>
+        </w:rPr>
+        <w:t>2)</w:t>
       </w:r>
     </w:p>
     <w:p>
@@ -91,7 +67,7 @@
           <w:sz w:val="24"/>
           <w:szCs w:val="24"/>
         </w:rPr>
-        <w:t>Character Animation</w:t>
+        <w:t>Start Menu Scene</w:t>
       </w:r>
     </w:p>
     <w:p>
@@ -113,50 +89,28 @@
           <w:sz w:val="24"/>
           <w:szCs w:val="24"/>
         </w:rPr>
-        <w:t>Shooting Food</w:t>
-      </w:r>
-    </w:p>
-    <w:p>
-      <w:pPr>
-        <w:pStyle w:val="ListParagraph"/>
-        <w:numPr>
-          <w:ilvl w:val="0"/>
-          <w:numId w:val="2"/>
-        </w:numPr>
-        <w:rPr>
-          <w:rFonts w:ascii="Arial" w:hAnsi="Arial" w:cs="Arial"/>
-          <w:sz w:val="24"/>
-          <w:szCs w:val="24"/>
-        </w:rPr>
-      </w:pPr>
-      <w:r>
-        <w:rPr>
-          <w:rFonts w:ascii="Arial" w:hAnsi="Arial" w:cs="Arial"/>
-          <w:sz w:val="24"/>
-          <w:szCs w:val="24"/>
-        </w:rPr>
-        <w:t>Pick up Item</w:t>
-      </w:r>
-    </w:p>
-    <w:p>
-      <w:pPr>
-        <w:rPr>
-          <w:rFonts w:ascii="Arial" w:hAnsi="Arial" w:cs="Arial"/>
-          <w:b/>
-          <w:bCs/>
-          <w:sz w:val="24"/>
-          <w:szCs w:val="24"/>
-          <w:highlight w:val="yellow"/>
-        </w:rPr>
-      </w:pPr>
-      <w:r>
-        <w:rPr>
-          <w:rFonts w:ascii="Arial" w:hAnsi="Arial" w:cs="Arial"/>
-          <w:b/>
-          <w:bCs/>
-          <w:sz w:val="24"/>
-          <w:szCs w:val="24"/>
-          <w:highlight w:val="yellow"/>
+        <w:t>Player Health system</w:t>
+      </w:r>
+      <w:bookmarkStart w:id="0" w:name="_GoBack"/>
+      <w:bookmarkEnd w:id="0"/>
+    </w:p>
+    <w:p>
+      <w:pPr>
+        <w:rPr>
+          <w:rFonts w:ascii="Arial" w:hAnsi="Arial" w:cs="Arial"/>
+          <w:b/>
+          <w:bCs/>
+          <w:sz w:val="24"/>
+          <w:szCs w:val="24"/>
+        </w:rPr>
+      </w:pPr>
+      <w:r>
+        <w:rPr>
+          <w:rFonts w:ascii="Arial" w:hAnsi="Arial" w:cs="Arial"/>
+          <w:b/>
+          <w:bCs/>
+          <w:sz w:val="24"/>
+          <w:szCs w:val="24"/>
         </w:rPr>
         <w:t xml:space="preserve">Issues Fixed: </w:t>
       </w:r>
@@ -165,7 +119,6 @@
           <w:rFonts w:ascii="Arial" w:hAnsi="Arial" w:cs="Arial"/>
           <w:sz w:val="24"/>
           <w:szCs w:val="24"/>
-          <w:highlight w:val="yellow"/>
         </w:rPr>
         <w:t>Zero (0)</w:t>
       </w:r>
@@ -178,17 +131,15 @@
           <w:bCs/>
           <w:sz w:val="24"/>
           <w:szCs w:val="24"/>
-          <w:highlight w:val="yellow"/>
-        </w:rPr>
-      </w:pPr>
-      <w:r>
-        <w:rPr>
-          <w:rFonts w:ascii="Arial" w:hAnsi="Arial" w:cs="Arial"/>
-          <w:b/>
-          <w:bCs/>
-          <w:sz w:val="24"/>
-          <w:szCs w:val="24"/>
-          <w:highlight w:val="yellow"/>
+        </w:rPr>
+      </w:pPr>
+      <w:r>
+        <w:rPr>
+          <w:rFonts w:ascii="Arial" w:hAnsi="Arial" w:cs="Arial"/>
+          <w:b/>
+          <w:bCs/>
+          <w:sz w:val="24"/>
+          <w:szCs w:val="24"/>
         </w:rPr>
         <w:t xml:space="preserve">What went well: </w:t>
       </w:r>
@@ -204,15 +155,13 @@
           <w:rFonts w:ascii="Arial" w:hAnsi="Arial" w:cs="Arial"/>
           <w:sz w:val="24"/>
           <w:szCs w:val="24"/>
-          <w:highlight w:val="yellow"/>
-        </w:rPr>
-      </w:pPr>
-      <w:r>
-        <w:rPr>
-          <w:rFonts w:ascii="Arial" w:hAnsi="Arial" w:cs="Arial"/>
-          <w:sz w:val="24"/>
-          <w:szCs w:val="24"/>
-          <w:highlight w:val="yellow"/>
+        </w:rPr>
+      </w:pPr>
+      <w:r>
+        <w:rPr>
+          <w:rFonts w:ascii="Arial" w:hAnsi="Arial" w:cs="Arial"/>
+          <w:sz w:val="24"/>
+          <w:szCs w:val="24"/>
         </w:rPr>
         <w:t>Planning</w:t>
       </w:r>
@@ -228,15 +177,13 @@
           <w:rFonts w:ascii="Arial" w:hAnsi="Arial" w:cs="Arial"/>
           <w:sz w:val="24"/>
           <w:szCs w:val="24"/>
-          <w:highlight w:val="yellow"/>
-        </w:rPr>
-      </w:pPr>
-      <w:r>
-        <w:rPr>
-          <w:rFonts w:ascii="Arial" w:hAnsi="Arial" w:cs="Arial"/>
-          <w:sz w:val="24"/>
-          <w:szCs w:val="24"/>
-          <w:highlight w:val="yellow"/>
+        </w:rPr>
+      </w:pPr>
+      <w:r>
+        <w:rPr>
+          <w:rFonts w:ascii="Arial" w:hAnsi="Arial" w:cs="Arial"/>
+          <w:sz w:val="24"/>
+          <w:szCs w:val="24"/>
         </w:rPr>
         <w:t>Communication</w:t>
       </w:r>
@@ -249,17 +196,15 @@
           <w:bCs/>
           <w:sz w:val="24"/>
           <w:szCs w:val="24"/>
-          <w:highlight w:val="yellow"/>
-        </w:rPr>
-      </w:pPr>
-      <w:r>
-        <w:rPr>
-          <w:rFonts w:ascii="Arial" w:hAnsi="Arial" w:cs="Arial"/>
-          <w:b/>
-          <w:bCs/>
-          <w:sz w:val="24"/>
-          <w:szCs w:val="24"/>
-          <w:highlight w:val="yellow"/>
+        </w:rPr>
+      </w:pPr>
+      <w:r>
+        <w:rPr>
+          <w:rFonts w:ascii="Arial" w:hAnsi="Arial" w:cs="Arial"/>
+          <w:b/>
+          <w:bCs/>
+          <w:sz w:val="24"/>
+          <w:szCs w:val="24"/>
         </w:rPr>
         <w:t xml:space="preserve">Problems: </w:t>
       </w:r>
@@ -268,7 +213,6 @@
           <w:rFonts w:ascii="Arial" w:hAnsi="Arial" w:cs="Arial"/>
           <w:sz w:val="24"/>
           <w:szCs w:val="24"/>
-          <w:highlight w:val="yellow"/>
         </w:rPr>
         <w:t>Zero (0)</w:t>
       </w:r>
@@ -281,17 +225,15 @@
           <w:bCs/>
           <w:sz w:val="24"/>
           <w:szCs w:val="24"/>
-          <w:highlight w:val="yellow"/>
-        </w:rPr>
-      </w:pPr>
-      <w:r>
-        <w:rPr>
-          <w:rFonts w:ascii="Arial" w:hAnsi="Arial" w:cs="Arial"/>
-          <w:b/>
-          <w:bCs/>
-          <w:sz w:val="24"/>
-          <w:szCs w:val="24"/>
-          <w:highlight w:val="yellow"/>
+        </w:rPr>
+      </w:pPr>
+      <w:r>
+        <w:rPr>
+          <w:rFonts w:ascii="Arial" w:hAnsi="Arial" w:cs="Arial"/>
+          <w:b/>
+          <w:bCs/>
+          <w:sz w:val="24"/>
+          <w:szCs w:val="24"/>
         </w:rPr>
         <w:t xml:space="preserve">Changes: </w:t>
       </w:r>
@@ -300,7 +242,6 @@
           <w:rFonts w:ascii="Arial" w:hAnsi="Arial" w:cs="Arial"/>
           <w:sz w:val="24"/>
           <w:szCs w:val="24"/>
-          <w:highlight w:val="yellow"/>
         </w:rPr>
         <w:t>Zero (0)</w:t>
       </w:r>
@@ -313,29 +254,26 @@
           <w:bCs/>
           <w:sz w:val="24"/>
           <w:szCs w:val="24"/>
-          <w:highlight w:val="yellow"/>
-        </w:rPr>
-      </w:pPr>
-    </w:p>
-    <w:p>
-      <w:pPr>
-        <w:rPr>
-          <w:rFonts w:ascii="Arial" w:hAnsi="Arial" w:cs="Arial"/>
-          <w:b/>
-          <w:bCs/>
-          <w:sz w:val="24"/>
-          <w:szCs w:val="24"/>
-          <w:highlight w:val="yellow"/>
-        </w:rPr>
-      </w:pPr>
-      <w:r>
-        <w:rPr>
-          <w:rFonts w:ascii="Arial" w:hAnsi="Arial" w:cs="Arial"/>
-          <w:b/>
-          <w:bCs/>
-          <w:sz w:val="24"/>
-          <w:szCs w:val="24"/>
-          <w:highlight w:val="yellow"/>
+        </w:rPr>
+      </w:pPr>
+    </w:p>
+    <w:p>
+      <w:pPr>
+        <w:rPr>
+          <w:rFonts w:ascii="Arial" w:hAnsi="Arial" w:cs="Arial"/>
+          <w:b/>
+          <w:bCs/>
+          <w:sz w:val="24"/>
+          <w:szCs w:val="24"/>
+        </w:rPr>
+      </w:pPr>
+      <w:r>
+        <w:rPr>
+          <w:rFonts w:ascii="Arial" w:hAnsi="Arial" w:cs="Arial"/>
+          <w:b/>
+          <w:bCs/>
+          <w:sz w:val="24"/>
+          <w:szCs w:val="24"/>
         </w:rPr>
         <w:t xml:space="preserve">Next Sprint: </w:t>
       </w:r>
@@ -346,15 +284,13 @@
           <w:rFonts w:ascii="Arial" w:hAnsi="Arial" w:cs="Arial"/>
           <w:sz w:val="24"/>
           <w:szCs w:val="24"/>
-          <w:highlight w:val="yellow"/>
-        </w:rPr>
-      </w:pPr>
-      <w:r>
-        <w:rPr>
-          <w:rFonts w:ascii="Arial" w:hAnsi="Arial" w:cs="Arial"/>
-          <w:sz w:val="24"/>
-          <w:szCs w:val="24"/>
-          <w:highlight w:val="yellow"/>
+        </w:rPr>
+      </w:pPr>
+      <w:r>
+        <w:rPr>
+          <w:rFonts w:ascii="Arial" w:hAnsi="Arial" w:cs="Arial"/>
+          <w:sz w:val="24"/>
+          <w:szCs w:val="24"/>
         </w:rPr>
         <w:t>The group plans to spend a great deal of our energies and focus on generating new enemies of and obstacle assets, of varying types, for the game, which we will be able to utilize in the construction of stages in the subsequent sprints.</w:t>
       </w:r>
@@ -367,17 +303,15 @@
           <w:bCs/>
           <w:sz w:val="24"/>
           <w:szCs w:val="24"/>
-          <w:highlight w:val="yellow"/>
-        </w:rPr>
-      </w:pPr>
-      <w:r>
-        <w:rPr>
-          <w:rFonts w:ascii="Arial" w:hAnsi="Arial" w:cs="Arial"/>
-          <w:b/>
-          <w:bCs/>
-          <w:sz w:val="24"/>
-          <w:szCs w:val="24"/>
-          <w:highlight w:val="yellow"/>
+        </w:rPr>
+      </w:pPr>
+      <w:r>
+        <w:rPr>
+          <w:rFonts w:ascii="Arial" w:hAnsi="Arial" w:cs="Arial"/>
+          <w:b/>
+          <w:bCs/>
+          <w:sz w:val="24"/>
+          <w:szCs w:val="24"/>
         </w:rPr>
         <w:t xml:space="preserve">What went well in this week’s Scrum: </w:t>
       </w:r>
@@ -388,15 +322,13 @@
           <w:rFonts w:ascii="Arial" w:hAnsi="Arial" w:cs="Arial"/>
           <w:sz w:val="24"/>
           <w:szCs w:val="24"/>
-          <w:highlight w:val="yellow"/>
-        </w:rPr>
-      </w:pPr>
-      <w:r>
-        <w:rPr>
-          <w:rFonts w:ascii="Arial" w:hAnsi="Arial" w:cs="Arial"/>
-          <w:sz w:val="24"/>
-          <w:szCs w:val="24"/>
-          <w:highlight w:val="yellow"/>
+        </w:rPr>
+      </w:pPr>
+      <w:r>
+        <w:rPr>
+          <w:rFonts w:ascii="Arial" w:hAnsi="Arial" w:cs="Arial"/>
+          <w:sz w:val="24"/>
+          <w:szCs w:val="24"/>
         </w:rPr>
         <w:t>All members of the group were present and contributed to the discussion during each Scrum meeting. This week was extremely difficult to meet in person as the school moved to remote classes and all students were required to move off campus effective immediately. Discord once again proved to be an invaluable asset and helped conduct our scrum meetings.</w:t>
       </w:r>
@@ -409,17 +341,15 @@
           <w:bCs/>
           <w:sz w:val="24"/>
           <w:szCs w:val="24"/>
-          <w:highlight w:val="yellow"/>
-        </w:rPr>
-      </w:pPr>
-      <w:r>
-        <w:rPr>
-          <w:rFonts w:ascii="Arial" w:hAnsi="Arial" w:cs="Arial"/>
-          <w:b/>
-          <w:bCs/>
-          <w:sz w:val="24"/>
-          <w:szCs w:val="24"/>
-          <w:highlight w:val="yellow"/>
+        </w:rPr>
+      </w:pPr>
+      <w:r>
+        <w:rPr>
+          <w:rFonts w:ascii="Arial" w:hAnsi="Arial" w:cs="Arial"/>
+          <w:b/>
+          <w:bCs/>
+          <w:sz w:val="24"/>
+          <w:szCs w:val="24"/>
         </w:rPr>
         <w:t xml:space="preserve">Lessons learned from current Scrum: </w:t>
       </w:r>
@@ -432,15 +362,13 @@
           <w:bCs/>
           <w:sz w:val="24"/>
           <w:szCs w:val="24"/>
-          <w:highlight w:val="yellow"/>
-        </w:rPr>
-      </w:pPr>
-      <w:r>
-        <w:rPr>
-          <w:rFonts w:ascii="Arial" w:hAnsi="Arial" w:cs="Arial"/>
-          <w:sz w:val="24"/>
-          <w:szCs w:val="24"/>
-          <w:highlight w:val="yellow"/>
+        </w:rPr>
+      </w:pPr>
+      <w:r>
+        <w:rPr>
+          <w:rFonts w:ascii="Arial" w:hAnsi="Arial" w:cs="Arial"/>
+          <w:sz w:val="24"/>
+          <w:szCs w:val="24"/>
         </w:rPr>
         <w:t>Some of the features that are being implemented involve interaction with other features which exist or are still in development. Coordinating these implementations to be compatible with each other’s has been a new challenge that the team has been gracefully maneuvering. We expect many more such challenges to present themselves as many more interacting features are to be developed.</w:t>
       </w:r>
@@ -453,17 +381,15 @@
           <w:bCs/>
           <w:sz w:val="24"/>
           <w:szCs w:val="24"/>
-          <w:highlight w:val="yellow"/>
-        </w:rPr>
-      </w:pPr>
-      <w:r>
-        <w:rPr>
-          <w:rFonts w:ascii="Arial" w:hAnsi="Arial" w:cs="Arial"/>
-          <w:b/>
-          <w:bCs/>
-          <w:sz w:val="24"/>
-          <w:szCs w:val="24"/>
-          <w:highlight w:val="yellow"/>
+        </w:rPr>
+      </w:pPr>
+      <w:r>
+        <w:rPr>
+          <w:rFonts w:ascii="Arial" w:hAnsi="Arial" w:cs="Arial"/>
+          <w:b/>
+          <w:bCs/>
+          <w:sz w:val="24"/>
+          <w:szCs w:val="24"/>
         </w:rPr>
         <w:t xml:space="preserve">Changes for next Scrum: </w:t>
       </w:r>
@@ -483,12 +409,20 @@
           <w:rFonts w:ascii="Arial" w:hAnsi="Arial" w:cs="Arial"/>
           <w:sz w:val="24"/>
           <w:szCs w:val="24"/>
-          <w:highlight w:val="yellow"/>
         </w:rPr>
         <w:t>Due to the University moving to remote classes for the remainder of the semester, some members of the group are not currently located within a reasonable distance to meet, and so the possibility of a physical meeting has diminished even further. Prior to these changes, the group utilized time before and after lecture to meet, but now all communications will be restricted to Discord.</w:t>
       </w:r>
-      <w:bookmarkStart w:id="0" w:name="_GoBack"/>
-      <w:bookmarkEnd w:id="0"/>
+    </w:p>
+    <w:p>
+      <w:pPr>
+        <w:rPr>
+          <w:rFonts w:ascii="Arial" w:hAnsi="Arial" w:cs="Arial"/>
+          <w:b/>
+          <w:bCs/>
+          <w:sz w:val="24"/>
+          <w:szCs w:val="24"/>
+        </w:rPr>
+      </w:pPr>
     </w:p>
     <w:sectPr>
       <w:headerReference w:type="default" r:id="rId7"/>

--- a/Documents/Deliverable drafts_&_templates/Deliverable 3/SixGuys_Deliverable_3_SprintReviewReport_4.docx
+++ b/Documents/Deliverable drafts_&_templates/Deliverable 3/SixGuys_Deliverable_3_SprintReviewReport_4.docx
@@ -142,53 +142,46 @@
       <w:pPr>
         <w:rPr>
           <w:rFonts w:ascii="Arial" w:hAnsi="Arial" w:cs="Arial"/>
+          <w:sz w:val="24"/>
+          <w:szCs w:val="24"/>
+        </w:rPr>
+      </w:pPr>
+      <w:r>
+        <w:rPr>
+          <w:rFonts w:ascii="Arial" w:hAnsi="Arial" w:cs="Arial"/>
           <w:b/>
           <w:bCs/>
           <w:sz w:val="24"/>
           <w:szCs w:val="24"/>
-          <w:highlight w:val="yellow"/>
-        </w:rPr>
-      </w:pPr>
-      <w:r>
+        </w:rPr>
+        <w:t xml:space="preserve">Issues Fixed: </w:t>
+      </w:r>
+      <w:r>
+        <w:rPr>
+          <w:rFonts w:ascii="Arial" w:hAnsi="Arial" w:cs="Arial"/>
+          <w:sz w:val="24"/>
+          <w:szCs w:val="24"/>
+        </w:rPr>
+        <w:t>Zero (0)</w:t>
+      </w:r>
+    </w:p>
+    <w:p>
+      <w:pPr>
         <w:rPr>
           <w:rFonts w:ascii="Arial" w:hAnsi="Arial" w:cs="Arial"/>
           <w:b/>
           <w:bCs/>
           <w:sz w:val="24"/>
           <w:szCs w:val="24"/>
-          <w:highlight w:val="yellow"/>
-        </w:rPr>
-        <w:t xml:space="preserve">Issues Fixed: </w:t>
-      </w:r>
-      <w:r>
-        <w:rPr>
-          <w:rFonts w:ascii="Arial" w:hAnsi="Arial" w:cs="Arial"/>
-          <w:sz w:val="24"/>
-          <w:szCs w:val="24"/>
-          <w:highlight w:val="yellow"/>
-        </w:rPr>
-        <w:t>Zero (0)</w:t>
-      </w:r>
-    </w:p>
-    <w:p>
-      <w:pPr>
+        </w:rPr>
+      </w:pPr>
+      <w:r>
         <w:rPr>
           <w:rFonts w:ascii="Arial" w:hAnsi="Arial" w:cs="Arial"/>
           <w:b/>
           <w:bCs/>
           <w:sz w:val="24"/>
           <w:szCs w:val="24"/>
-          <w:highlight w:val="yellow"/>
-        </w:rPr>
-      </w:pPr>
-      <w:r>
-        <w:rPr>
-          <w:rFonts w:ascii="Arial" w:hAnsi="Arial" w:cs="Arial"/>
-          <w:b/>
-          <w:bCs/>
-          <w:sz w:val="24"/>
-          <w:szCs w:val="24"/>
-          <w:highlight w:val="yellow"/>
         </w:rPr>
         <w:t xml:space="preserve">What went well: </w:t>
       </w:r>
@@ -204,15 +197,13 @@
           <w:rFonts w:ascii="Arial" w:hAnsi="Arial" w:cs="Arial"/>
           <w:sz w:val="24"/>
           <w:szCs w:val="24"/>
-          <w:highlight w:val="yellow"/>
-        </w:rPr>
-      </w:pPr>
-      <w:r>
-        <w:rPr>
-          <w:rFonts w:ascii="Arial" w:hAnsi="Arial" w:cs="Arial"/>
-          <w:sz w:val="24"/>
-          <w:szCs w:val="24"/>
-          <w:highlight w:val="yellow"/>
+        </w:rPr>
+      </w:pPr>
+      <w:r>
+        <w:rPr>
+          <w:rFonts w:ascii="Arial" w:hAnsi="Arial" w:cs="Arial"/>
+          <w:sz w:val="24"/>
+          <w:szCs w:val="24"/>
         </w:rPr>
         <w:t>Planning</w:t>
       </w:r>
@@ -228,15 +219,13 @@
           <w:rFonts w:ascii="Arial" w:hAnsi="Arial" w:cs="Arial"/>
           <w:sz w:val="24"/>
           <w:szCs w:val="24"/>
-          <w:highlight w:val="yellow"/>
-        </w:rPr>
-      </w:pPr>
-      <w:r>
-        <w:rPr>
-          <w:rFonts w:ascii="Arial" w:hAnsi="Arial" w:cs="Arial"/>
-          <w:sz w:val="24"/>
-          <w:szCs w:val="24"/>
-          <w:highlight w:val="yellow"/>
+        </w:rPr>
+      </w:pPr>
+      <w:r>
+        <w:rPr>
+          <w:rFonts w:ascii="Arial" w:hAnsi="Arial" w:cs="Arial"/>
+          <w:sz w:val="24"/>
+          <w:szCs w:val="24"/>
         </w:rPr>
         <w:t>Communication</w:t>
       </w:r>
@@ -249,7 +238,6 @@
           <w:bCs/>
           <w:sz w:val="24"/>
           <w:szCs w:val="24"/>
-          <w:highlight w:val="yellow"/>
         </w:rPr>
       </w:pPr>
       <w:r>
@@ -259,7 +247,6 @@
           <w:bCs/>
           <w:sz w:val="24"/>
           <w:szCs w:val="24"/>
-          <w:highlight w:val="yellow"/>
         </w:rPr>
         <w:t xml:space="preserve">Problems: </w:t>
       </w:r>
@@ -268,41 +255,83 @@
           <w:rFonts w:ascii="Arial" w:hAnsi="Arial" w:cs="Arial"/>
           <w:sz w:val="24"/>
           <w:szCs w:val="24"/>
-          <w:highlight w:val="yellow"/>
         </w:rPr>
         <w:t>Zero (0)</w:t>
       </w:r>
     </w:p>
     <w:p>
       <w:pPr>
+        <w:rPr>
+          <w:rFonts w:ascii="Arial" w:hAnsi="Arial" w:cs="Arial"/>
+          <w:sz w:val="24"/>
+          <w:szCs w:val="24"/>
+        </w:rPr>
+      </w:pPr>
+      <w:r>
         <w:rPr>
           <w:rFonts w:ascii="Arial" w:hAnsi="Arial" w:cs="Arial"/>
           <w:b/>
           <w:bCs/>
           <w:sz w:val="24"/>
           <w:szCs w:val="24"/>
-          <w:highlight w:val="yellow"/>
-        </w:rPr>
-      </w:pPr>
-      <w:r>
+        </w:rPr>
+        <w:t xml:space="preserve">Changes: </w:t>
+      </w:r>
+      <w:r>
+        <w:rPr>
+          <w:rFonts w:ascii="Arial" w:hAnsi="Arial" w:cs="Arial"/>
+          <w:sz w:val="24"/>
+          <w:szCs w:val="24"/>
+        </w:rPr>
+        <w:t>One</w:t>
+      </w:r>
+      <w:r>
+        <w:rPr>
+          <w:rFonts w:ascii="Arial" w:hAnsi="Arial" w:cs="Arial"/>
+          <w:sz w:val="24"/>
+          <w:szCs w:val="24"/>
+        </w:rPr>
+        <w:t xml:space="preserve"> (</w:t>
+      </w:r>
+      <w:r>
+        <w:rPr>
+          <w:rFonts w:ascii="Arial" w:hAnsi="Arial" w:cs="Arial"/>
+          <w:sz w:val="24"/>
+          <w:szCs w:val="24"/>
+        </w:rPr>
+        <w:t>1</w:t>
+      </w:r>
+      <w:r>
+        <w:rPr>
+          <w:rFonts w:ascii="Arial" w:hAnsi="Arial" w:cs="Arial"/>
+          <w:sz w:val="24"/>
+          <w:szCs w:val="24"/>
+        </w:rPr>
+        <w:t>)</w:t>
+      </w:r>
+    </w:p>
+    <w:p>
+      <w:pPr>
+        <w:pStyle w:val="ListParagraph"/>
+        <w:numPr>
+          <w:ilvl w:val="0"/>
+          <w:numId w:val="4"/>
+        </w:numPr>
         <w:rPr>
           <w:rFonts w:ascii="Arial" w:hAnsi="Arial" w:cs="Arial"/>
           <w:b/>
           <w:bCs/>
           <w:sz w:val="24"/>
           <w:szCs w:val="24"/>
-          <w:highlight w:val="yellow"/>
-        </w:rPr>
-        <w:t xml:space="preserve">Changes: </w:t>
-      </w:r>
-      <w:r>
-        <w:rPr>
-          <w:rFonts w:ascii="Arial" w:hAnsi="Arial" w:cs="Arial"/>
-          <w:sz w:val="24"/>
-          <w:szCs w:val="24"/>
-          <w:highlight w:val="yellow"/>
-        </w:rPr>
-        <w:t>Zero (0)</w:t>
+        </w:rPr>
+      </w:pPr>
+      <w:r>
+        <w:rPr>
+          <w:rFonts w:ascii="Arial" w:hAnsi="Arial" w:cs="Arial"/>
+          <w:sz w:val="24"/>
+          <w:szCs w:val="24"/>
+        </w:rPr>
+        <w:t>Minor changes made to animation</w:t>
       </w:r>
     </w:p>
     <w:p>
@@ -325,7 +354,6 @@
           <w:bCs/>
           <w:sz w:val="24"/>
           <w:szCs w:val="24"/>
-          <w:highlight w:val="yellow"/>
         </w:rPr>
       </w:pPr>
       <w:r>
@@ -335,28 +363,106 @@
           <w:bCs/>
           <w:sz w:val="24"/>
           <w:szCs w:val="24"/>
-          <w:highlight w:val="yellow"/>
         </w:rPr>
         <w:t xml:space="preserve">Next Sprint: </w:t>
       </w:r>
     </w:p>
     <w:p>
       <w:pPr>
-        <w:rPr>
-          <w:rFonts w:ascii="Arial" w:hAnsi="Arial" w:cs="Arial"/>
-          <w:sz w:val="24"/>
-          <w:szCs w:val="24"/>
-          <w:highlight w:val="yellow"/>
-        </w:rPr>
-      </w:pPr>
-      <w:r>
-        <w:rPr>
-          <w:rFonts w:ascii="Arial" w:hAnsi="Arial" w:cs="Arial"/>
-          <w:sz w:val="24"/>
-          <w:szCs w:val="24"/>
-          <w:highlight w:val="yellow"/>
-        </w:rPr>
-        <w:t>The group plans to spend a great deal of our energies and focus on generating new enemies of and obstacle assets, of varying types, for the game, which we will be able to utilize in the construction of stages in the subsequent sprints.</w:t>
+        <w:jc w:val="both"/>
+        <w:rPr>
+          <w:rFonts w:ascii="Arial" w:hAnsi="Arial" w:cs="Arial"/>
+          <w:sz w:val="24"/>
+          <w:szCs w:val="24"/>
+        </w:rPr>
+      </w:pPr>
+      <w:r>
+        <w:rPr>
+          <w:rFonts w:ascii="Arial" w:hAnsi="Arial" w:cs="Arial"/>
+          <w:sz w:val="24"/>
+          <w:szCs w:val="24"/>
+        </w:rPr>
+        <w:t xml:space="preserve">The group plans to spend a great deal of our energies and focus on generating </w:t>
+      </w:r>
+      <w:r>
+        <w:rPr>
+          <w:rFonts w:ascii="Arial" w:hAnsi="Arial" w:cs="Arial"/>
+          <w:sz w:val="24"/>
+          <w:szCs w:val="24"/>
+        </w:rPr>
+        <w:t xml:space="preserve">a </w:t>
+      </w:r>
+      <w:r>
+        <w:rPr>
+          <w:rFonts w:ascii="Arial" w:hAnsi="Arial" w:cs="Arial"/>
+          <w:sz w:val="24"/>
+          <w:szCs w:val="24"/>
+        </w:rPr>
+        <w:t>new enem</w:t>
+      </w:r>
+      <w:r>
+        <w:rPr>
+          <w:rFonts w:ascii="Arial" w:hAnsi="Arial" w:cs="Arial"/>
+          <w:sz w:val="24"/>
+          <w:szCs w:val="24"/>
+        </w:rPr>
+        <w:t>y, hazards</w:t>
+      </w:r>
+      <w:r>
+        <w:rPr>
+          <w:rFonts w:ascii="Arial" w:hAnsi="Arial" w:cs="Arial"/>
+          <w:sz w:val="24"/>
+          <w:szCs w:val="24"/>
+        </w:rPr>
+        <w:t xml:space="preserve"> of varying types, </w:t>
+      </w:r>
+      <w:r>
+        <w:rPr>
+          <w:rFonts w:ascii="Arial" w:hAnsi="Arial" w:cs="Arial"/>
+          <w:sz w:val="24"/>
+          <w:szCs w:val="24"/>
+        </w:rPr>
+        <w:t xml:space="preserve">and sounds </w:t>
+      </w:r>
+      <w:r>
+        <w:rPr>
+          <w:rFonts w:ascii="Arial" w:hAnsi="Arial" w:cs="Arial"/>
+          <w:sz w:val="24"/>
+          <w:szCs w:val="24"/>
+        </w:rPr>
+        <w:t>for the game</w:t>
+      </w:r>
+      <w:r>
+        <w:rPr>
+          <w:rFonts w:ascii="Arial" w:hAnsi="Arial" w:cs="Arial"/>
+          <w:sz w:val="24"/>
+          <w:szCs w:val="24"/>
+        </w:rPr>
+        <w:t>. Also</w:t>
+      </w:r>
+      <w:r>
+        <w:rPr>
+          <w:rFonts w:ascii="Arial" w:hAnsi="Arial" w:cs="Arial"/>
+          <w:sz w:val="24"/>
+          <w:szCs w:val="24"/>
+        </w:rPr>
+        <w:t>,</w:t>
+      </w:r>
+      <w:r>
+        <w:rPr>
+          <w:rFonts w:ascii="Arial" w:hAnsi="Arial" w:cs="Arial"/>
+          <w:sz w:val="24"/>
+          <w:szCs w:val="24"/>
+        </w:rPr>
+        <w:t xml:space="preserve"> since it’s the last sprint, prioritize which </w:t>
+      </w:r>
+      <w:r>
+        <w:rPr>
+          <w:rFonts w:ascii="Arial" w:hAnsi="Arial" w:cs="Arial"/>
+          <w:sz w:val="24"/>
+          <w:szCs w:val="24"/>
+        </w:rPr>
+        <w:t>features we would like to focus on before the end of the semester.</w:t>
       </w:r>
     </w:p>
     <w:p>
@@ -367,7 +473,6 @@
           <w:bCs/>
           <w:sz w:val="24"/>
           <w:szCs w:val="24"/>
-          <w:highlight w:val="yellow"/>
         </w:rPr>
       </w:pPr>
       <w:r>
@@ -377,7 +482,6 @@
           <w:bCs/>
           <w:sz w:val="24"/>
           <w:szCs w:val="24"/>
-          <w:highlight w:val="yellow"/>
         </w:rPr>
         <w:t xml:space="preserve">What went well in this week’s Scrum: </w:t>
       </w:r>
@@ -388,17 +492,57 @@
           <w:rFonts w:ascii="Arial" w:hAnsi="Arial" w:cs="Arial"/>
           <w:sz w:val="24"/>
           <w:szCs w:val="24"/>
-          <w:highlight w:val="yellow"/>
-        </w:rPr>
-      </w:pPr>
-      <w:r>
-        <w:rPr>
-          <w:rFonts w:ascii="Arial" w:hAnsi="Arial" w:cs="Arial"/>
-          <w:sz w:val="24"/>
-          <w:szCs w:val="24"/>
-          <w:highlight w:val="yellow"/>
-        </w:rPr>
-        <w:t>All members of the group were present and contributed to the discussion during each Scrum meeting. This week was extremely difficult to meet in person as the school moved to remote classes and all students were required to move off campus effective immediately. Discord once again proved to be an invaluable asset and helped conduct our scrum meetings.</w:t>
+        </w:rPr>
+      </w:pPr>
+      <w:r>
+        <w:rPr>
+          <w:rFonts w:ascii="Arial" w:hAnsi="Arial" w:cs="Arial"/>
+          <w:sz w:val="24"/>
+          <w:szCs w:val="24"/>
+        </w:rPr>
+        <w:t>All members of the group were present and contr</w:t>
+      </w:r>
+      <w:bookmarkStart w:id="0" w:name="_GoBack"/>
+      <w:bookmarkEnd w:id="0"/>
+      <w:r>
+        <w:rPr>
+          <w:rFonts w:ascii="Arial" w:hAnsi="Arial" w:cs="Arial"/>
+          <w:sz w:val="24"/>
+          <w:szCs w:val="24"/>
+        </w:rPr>
+        <w:t xml:space="preserve">ibuted to the discussion during each Scrum meeting. </w:t>
+      </w:r>
+      <w:r>
+        <w:rPr>
+          <w:rFonts w:ascii="Arial" w:hAnsi="Arial" w:cs="Arial"/>
+          <w:sz w:val="24"/>
+          <w:szCs w:val="24"/>
+        </w:rPr>
+        <w:t>Since everyone is working from home in separate locations, meetings have all been through Discord</w:t>
+      </w:r>
+      <w:r>
+        <w:rPr>
+          <w:rFonts w:ascii="Arial" w:hAnsi="Arial" w:cs="Arial"/>
+          <w:sz w:val="24"/>
+          <w:szCs w:val="24"/>
+        </w:rPr>
+        <w:t xml:space="preserve">. Thankfully, Discord allows us to meet virtually while having the ability to share our monitors. </w:t>
+      </w:r>
+      <w:r>
+        <w:rPr>
+          <w:rFonts w:ascii="Arial" w:hAnsi="Arial" w:cs="Arial"/>
+          <w:sz w:val="24"/>
+          <w:szCs w:val="24"/>
+        </w:rPr>
+        <w:t xml:space="preserve">Discord once again proved to be an invaluable asset and helped conduct our </w:t>
+      </w:r>
+      <w:r>
+        <w:rPr>
+          <w:rFonts w:ascii="Arial" w:hAnsi="Arial" w:cs="Arial"/>
+          <w:sz w:val="24"/>
+          <w:szCs w:val="24"/>
+        </w:rPr>
+        <w:t>scrum meetings.</w:t>
       </w:r>
     </w:p>
     <w:p>
@@ -409,7 +553,6 @@
           <w:bCs/>
           <w:sz w:val="24"/>
           <w:szCs w:val="24"/>
-          <w:highlight w:val="yellow"/>
         </w:rPr>
       </w:pPr>
       <w:r>
@@ -419,7 +562,6 @@
           <w:bCs/>
           <w:sz w:val="24"/>
           <w:szCs w:val="24"/>
-          <w:highlight w:val="yellow"/>
         </w:rPr>
         <w:t xml:space="preserve">Lessons learned from current Scrum: </w:t>
       </w:r>
@@ -440,9 +582,37 @@
           <w:rFonts w:ascii="Arial" w:hAnsi="Arial" w:cs="Arial"/>
           <w:sz w:val="24"/>
           <w:szCs w:val="24"/>
+        </w:rPr>
+        <w:t>Since COVID-19 is</w:t>
+      </w:r>
+      <w:r>
+        <w:rPr>
+          <w:rFonts w:ascii="Arial" w:hAnsi="Arial" w:cs="Arial"/>
+          <w:sz w:val="24"/>
+          <w:szCs w:val="24"/>
           <w:highlight w:val="yellow"/>
         </w:rPr>
-        <w:t>Some of the features that are being implemented involve interaction with other features which exist or are still in development. Coordinating these implementations to be compatible with each other’s has been a new challenge that the team has been gracefully maneuvering. We expect many more such challenges to present themselves as many more interacting features are to be developed.</w:t>
+        <w:t xml:space="preserve">, </w:t>
+      </w:r>
+      <w:proofErr w:type="gramStart"/>
+      <w:r>
+        <w:rPr>
+          <w:rFonts w:ascii="Arial" w:hAnsi="Arial" w:cs="Arial"/>
+          <w:sz w:val="24"/>
+          <w:szCs w:val="24"/>
+          <w:highlight w:val="yellow"/>
+        </w:rPr>
+        <w:t>Some</w:t>
+      </w:r>
+      <w:proofErr w:type="gramEnd"/>
+      <w:r>
+        <w:rPr>
+          <w:rFonts w:ascii="Arial" w:hAnsi="Arial" w:cs="Arial"/>
+          <w:sz w:val="24"/>
+          <w:szCs w:val="24"/>
+          <w:highlight w:val="yellow"/>
+        </w:rPr>
+        <w:t xml:space="preserve"> of the features that are being implemented involve interaction with other features which exist or are still in development. Coordinating these implementations to be compatible with each other’s has been a new challenge that the team has been gracefully maneuvering. We expect many more such challenges to present themselves as many more interacting features are to be developed.</w:t>
       </w:r>
     </w:p>
     <w:p>
@@ -485,10 +655,18 @@
           <w:szCs w:val="24"/>
           <w:highlight w:val="yellow"/>
         </w:rPr>
-        <w:t>Due to the University moving to remote classes for the remainder of the semester, some members of the group are not currently located within a reasonable distance to meet, and so the possibility of a physical meeting has diminished even further. Prior to these changes, the group utilized time before and after lecture to meet, but now all communications will be restricted to Discord.</w:t>
-      </w:r>
-      <w:bookmarkStart w:id="0" w:name="_GoBack"/>
-      <w:bookmarkEnd w:id="0"/>
+        <w:t xml:space="preserve">Due to the University moving to remote classes for the remainder of the semester, some members of the group are not currently located within a reasonable distance to meet, and so the possibility of a physical meeting has diminished even further. Prior to these changes, the group </w:t>
+      </w:r>
+      <w:r>
+        <w:rPr>
+          <w:rFonts w:ascii="Arial" w:hAnsi="Arial" w:cs="Arial"/>
+          <w:sz w:val="24"/>
+          <w:szCs w:val="24"/>
+          <w:highlight w:val="yellow"/>
+        </w:rPr>
+        <w:lastRenderedPageBreak/>
+        <w:t>utilized time before and after lecture to meet, but now all communications will be restricted to Discord.</w:t>
+      </w:r>
     </w:p>
     <w:sectPr>
       <w:headerReference w:type="default" r:id="rId7"/>
@@ -1014,6 +1192,119 @@
     </w:lvl>
   </w:abstractNum>
   <w:abstractNum w:abstractNumId="2" w15:restartNumberingAfterBreak="0">
+    <w:nsid w:val="557F2DEB"/>
+    <w:multiLevelType w:val="hybridMultilevel"/>
+    <w:tmpl w:val="7CDC82E0"/>
+    <w:lvl w:ilvl="0" w:tplc="04090001">
+      <w:start w:val="1"/>
+      <w:numFmt w:val="bullet"/>
+      <w:lvlText w:val=""/>
+      <w:lvlJc w:val="left"/>
+      <w:pPr>
+        <w:ind w:left="720" w:hanging="360"/>
+      </w:pPr>
+      <w:rPr>
+        <w:rFonts w:ascii="Symbol" w:hAnsi="Symbol" w:hint="default"/>
+      </w:rPr>
+    </w:lvl>
+    <w:lvl w:ilvl="1" w:tplc="04090003" w:tentative="1">
+      <w:start w:val="1"/>
+      <w:numFmt w:val="bullet"/>
+      <w:lvlText w:val="o"/>
+      <w:lvlJc w:val="left"/>
+      <w:pPr>
+        <w:ind w:left="1440" w:hanging="360"/>
+      </w:pPr>
+      <w:rPr>
+        <w:rFonts w:ascii="Courier New" w:hAnsi="Courier New" w:cs="Courier New" w:hint="default"/>
+      </w:rPr>
+    </w:lvl>
+    <w:lvl w:ilvl="2" w:tplc="04090005" w:tentative="1">
+      <w:start w:val="1"/>
+      <w:numFmt w:val="bullet"/>
+      <w:lvlText w:val=""/>
+      <w:lvlJc w:val="left"/>
+      <w:pPr>
+        <w:ind w:left="2160" w:hanging="360"/>
+      </w:pPr>
+      <w:rPr>
+        <w:rFonts w:ascii="Wingdings" w:hAnsi="Wingdings" w:hint="default"/>
+      </w:rPr>
+    </w:lvl>
+    <w:lvl w:ilvl="3" w:tplc="04090001" w:tentative="1">
+      <w:start w:val="1"/>
+      <w:numFmt w:val="bullet"/>
+      <w:lvlText w:val=""/>
+      <w:lvlJc w:val="left"/>
+      <w:pPr>
+        <w:ind w:left="2880" w:hanging="360"/>
+      </w:pPr>
+      <w:rPr>
+        <w:rFonts w:ascii="Symbol" w:hAnsi="Symbol" w:hint="default"/>
+      </w:rPr>
+    </w:lvl>
+    <w:lvl w:ilvl="4" w:tplc="04090003" w:tentative="1">
+      <w:start w:val="1"/>
+      <w:numFmt w:val="bullet"/>
+      <w:lvlText w:val="o"/>
+      <w:lvlJc w:val="left"/>
+      <w:pPr>
+        <w:ind w:left="3600" w:hanging="360"/>
+      </w:pPr>
+      <w:rPr>
+        <w:rFonts w:ascii="Courier New" w:hAnsi="Courier New" w:cs="Courier New" w:hint="default"/>
+      </w:rPr>
+    </w:lvl>
+    <w:lvl w:ilvl="5" w:tplc="04090005" w:tentative="1">
+      <w:start w:val="1"/>
+      <w:numFmt w:val="bullet"/>
+      <w:lvlText w:val=""/>
+      <w:lvlJc w:val="left"/>
+      <w:pPr>
+        <w:ind w:left="4320" w:hanging="360"/>
+      </w:pPr>
+      <w:rPr>
+        <w:rFonts w:ascii="Wingdings" w:hAnsi="Wingdings" w:hint="default"/>
+      </w:rPr>
+    </w:lvl>
+    <w:lvl w:ilvl="6" w:tplc="04090001" w:tentative="1">
+      <w:start w:val="1"/>
+      <w:numFmt w:val="bullet"/>
+      <w:lvlText w:val=""/>
+      <w:lvlJc w:val="left"/>
+      <w:pPr>
+        <w:ind w:left="5040" w:hanging="360"/>
+      </w:pPr>
+      <w:rPr>
+        <w:rFonts w:ascii="Symbol" w:hAnsi="Symbol" w:hint="default"/>
+      </w:rPr>
+    </w:lvl>
+    <w:lvl w:ilvl="7" w:tplc="04090003" w:tentative="1">
+      <w:start w:val="1"/>
+      <w:numFmt w:val="bullet"/>
+      <w:lvlText w:val="o"/>
+      <w:lvlJc w:val="left"/>
+      <w:pPr>
+        <w:ind w:left="5760" w:hanging="360"/>
+      </w:pPr>
+      <w:rPr>
+        <w:rFonts w:ascii="Courier New" w:hAnsi="Courier New" w:cs="Courier New" w:hint="default"/>
+      </w:rPr>
+    </w:lvl>
+    <w:lvl w:ilvl="8" w:tplc="04090005" w:tentative="1">
+      <w:start w:val="1"/>
+      <w:numFmt w:val="bullet"/>
+      <w:lvlText w:val=""/>
+      <w:lvlJc w:val="left"/>
+      <w:pPr>
+        <w:ind w:left="6480" w:hanging="360"/>
+      </w:pPr>
+      <w:rPr>
+        <w:rFonts w:ascii="Wingdings" w:hAnsi="Wingdings" w:hint="default"/>
+      </w:rPr>
+    </w:lvl>
+  </w:abstractNum>
+  <w:abstractNum w:abstractNumId="3" w15:restartNumberingAfterBreak="0">
     <w:nsid w:val="7F5D644A"/>
     <w:multiLevelType w:val="multilevel"/>
     <w:tmpl w:val="48A09B16"/>
@@ -1127,13 +1418,16 @@
     </w:lvl>
   </w:abstractNum>
   <w:num w:numId="1">
-    <w:abstractNumId w:val="2"/>
+    <w:abstractNumId w:val="3"/>
   </w:num>
   <w:num w:numId="2">
     <w:abstractNumId w:val="1"/>
   </w:num>
   <w:num w:numId="3">
     <w:abstractNumId w:val="0"/>
+  </w:num>
+  <w:num w:numId="4">
+    <w:abstractNumId w:val="2"/>
   </w:num>
 </w:numbering>
 </file>

--- a/Documents/Deliverable drafts_&_templates/Deliverable 3/SixGuys_Deliverable_3_SprintReviewReport_4.docx
+++ b/Documents/Deliverable drafts_&_templates/Deliverable 3/SixGuys_Deliverable_3_SprintReviewReport_4.docx
@@ -227,7 +227,31 @@
           <w:sz w:val="24"/>
           <w:szCs w:val="24"/>
         </w:rPr>
-        <w:t>Communication</w:t>
+        <w:t>Development of</w:t>
+      </w:r>
+      <w:r>
+        <w:rPr>
+          <w:rFonts w:ascii="Arial" w:hAnsi="Arial" w:cs="Arial"/>
+          <w:sz w:val="24"/>
+          <w:szCs w:val="24"/>
+        </w:rPr>
+        <w:t xml:space="preserve"> </w:t>
+      </w:r>
+      <w:r>
+        <w:rPr>
+          <w:rFonts w:ascii="Arial" w:hAnsi="Arial" w:cs="Arial"/>
+          <w:sz w:val="24"/>
+          <w:szCs w:val="24"/>
+        </w:rPr>
+        <w:t>a</w:t>
+      </w:r>
+      <w:r>
+        <w:rPr>
+          <w:rFonts w:ascii="Arial" w:hAnsi="Arial" w:cs="Arial"/>
+          <w:sz w:val="24"/>
+          <w:szCs w:val="24"/>
+        </w:rPr>
+        <w:t>pplication</w:t>
       </w:r>
     </w:p>
     <w:p>
@@ -331,7 +355,23 @@
           <w:sz w:val="24"/>
           <w:szCs w:val="24"/>
         </w:rPr>
-        <w:t>Minor changes made to animation</w:t>
+        <w:t xml:space="preserve">Minor changes made to </w:t>
+      </w:r>
+      <w:r>
+        <w:rPr>
+          <w:rFonts w:ascii="Arial" w:hAnsi="Arial" w:cs="Arial"/>
+          <w:sz w:val="24"/>
+          <w:szCs w:val="24"/>
+        </w:rPr>
+        <w:t xml:space="preserve">character </w:t>
+      </w:r>
+      <w:r>
+        <w:rPr>
+          <w:rFonts w:ascii="Arial" w:hAnsi="Arial" w:cs="Arial"/>
+          <w:sz w:val="24"/>
+          <w:szCs w:val="24"/>
+        </w:rPr>
+        <w:t>animation</w:t>
       </w:r>
     </w:p>
     <w:p>
@@ -342,12 +382,119 @@
           <w:bCs/>
           <w:sz w:val="24"/>
           <w:szCs w:val="24"/>
-          <w:highlight w:val="yellow"/>
-        </w:rPr>
-      </w:pPr>
+        </w:rPr>
+      </w:pPr>
+      <w:r>
+        <w:rPr>
+          <w:rFonts w:ascii="Arial" w:hAnsi="Arial" w:cs="Arial"/>
+          <w:b/>
+          <w:bCs/>
+          <w:sz w:val="24"/>
+          <w:szCs w:val="24"/>
+        </w:rPr>
+        <w:t xml:space="preserve">Next Sprint: </w:t>
+      </w:r>
     </w:p>
     <w:p>
       <w:pPr>
+        <w:jc w:val="both"/>
+        <w:rPr>
+          <w:rFonts w:ascii="Arial" w:hAnsi="Arial" w:cs="Arial"/>
+          <w:sz w:val="24"/>
+          <w:szCs w:val="24"/>
+        </w:rPr>
+      </w:pPr>
+      <w:r>
+        <w:rPr>
+          <w:rFonts w:ascii="Arial" w:hAnsi="Arial" w:cs="Arial"/>
+          <w:sz w:val="24"/>
+          <w:szCs w:val="24"/>
+        </w:rPr>
+        <w:t xml:space="preserve">The group plans to spend a great deal of our energies and focus on generating </w:t>
+      </w:r>
+      <w:r>
+        <w:rPr>
+          <w:rFonts w:ascii="Arial" w:hAnsi="Arial" w:cs="Arial"/>
+          <w:sz w:val="24"/>
+          <w:szCs w:val="24"/>
+        </w:rPr>
+        <w:t xml:space="preserve">a </w:t>
+      </w:r>
+      <w:r>
+        <w:rPr>
+          <w:rFonts w:ascii="Arial" w:hAnsi="Arial" w:cs="Arial"/>
+          <w:sz w:val="24"/>
+          <w:szCs w:val="24"/>
+        </w:rPr>
+        <w:t>new enem</w:t>
+      </w:r>
+      <w:r>
+        <w:rPr>
+          <w:rFonts w:ascii="Arial" w:hAnsi="Arial" w:cs="Arial"/>
+          <w:sz w:val="24"/>
+          <w:szCs w:val="24"/>
+        </w:rPr>
+        <w:t>y, hazards</w:t>
+      </w:r>
+      <w:r>
+        <w:rPr>
+          <w:rFonts w:ascii="Arial" w:hAnsi="Arial" w:cs="Arial"/>
+          <w:sz w:val="24"/>
+          <w:szCs w:val="24"/>
+        </w:rPr>
+        <w:t xml:space="preserve"> of varying types, </w:t>
+      </w:r>
+      <w:r>
+        <w:rPr>
+          <w:rFonts w:ascii="Arial" w:hAnsi="Arial" w:cs="Arial"/>
+          <w:sz w:val="24"/>
+          <w:szCs w:val="24"/>
+        </w:rPr>
+        <w:t xml:space="preserve">and sounds </w:t>
+      </w:r>
+      <w:r>
+        <w:rPr>
+          <w:rFonts w:ascii="Arial" w:hAnsi="Arial" w:cs="Arial"/>
+          <w:sz w:val="24"/>
+          <w:szCs w:val="24"/>
+        </w:rPr>
+        <w:t>for the game</w:t>
+      </w:r>
+      <w:r>
+        <w:rPr>
+          <w:rFonts w:ascii="Arial" w:hAnsi="Arial" w:cs="Arial"/>
+          <w:sz w:val="24"/>
+          <w:szCs w:val="24"/>
+        </w:rPr>
+        <w:t>. Also</w:t>
+      </w:r>
+      <w:r>
+        <w:rPr>
+          <w:rFonts w:ascii="Arial" w:hAnsi="Arial" w:cs="Arial"/>
+          <w:sz w:val="24"/>
+          <w:szCs w:val="24"/>
+        </w:rPr>
+        <w:t>,</w:t>
+      </w:r>
+      <w:r>
+        <w:rPr>
+          <w:rFonts w:ascii="Arial" w:hAnsi="Arial" w:cs="Arial"/>
+          <w:sz w:val="24"/>
+          <w:szCs w:val="24"/>
+        </w:rPr>
+        <w:t xml:space="preserve"> prioritize which </w:t>
+      </w:r>
+      <w:r>
+        <w:rPr>
+          <w:rFonts w:ascii="Arial" w:hAnsi="Arial" w:cs="Arial"/>
+          <w:sz w:val="24"/>
+          <w:szCs w:val="24"/>
+        </w:rPr>
+        <w:t>features we would like to focus on before the end of the semester.</w:t>
+      </w:r>
+    </w:p>
+    <w:p>
+      <w:pPr>
         <w:rPr>
           <w:rFonts w:ascii="Arial" w:hAnsi="Arial" w:cs="Arial"/>
           <w:b/>
@@ -364,7 +511,7 @@
           <w:sz w:val="24"/>
           <w:szCs w:val="24"/>
         </w:rPr>
-        <w:t xml:space="preserve">Next Sprint: </w:t>
+        <w:t xml:space="preserve">What went well in this week’s Scrum: </w:t>
       </w:r>
     </w:p>
     <w:p>
@@ -382,87 +529,73 @@
           <w:sz w:val="24"/>
           <w:szCs w:val="24"/>
         </w:rPr>
-        <w:t xml:space="preserve">The group plans to spend a great deal of our energies and focus on generating </w:t>
-      </w:r>
-      <w:r>
-        <w:rPr>
-          <w:rFonts w:ascii="Arial" w:hAnsi="Arial" w:cs="Arial"/>
-          <w:sz w:val="24"/>
-          <w:szCs w:val="24"/>
-        </w:rPr>
-        <w:t xml:space="preserve">a </w:t>
-      </w:r>
-      <w:r>
-        <w:rPr>
-          <w:rFonts w:ascii="Arial" w:hAnsi="Arial" w:cs="Arial"/>
-          <w:sz w:val="24"/>
-          <w:szCs w:val="24"/>
-        </w:rPr>
-        <w:t>new enem</w:t>
-      </w:r>
-      <w:r>
-        <w:rPr>
-          <w:rFonts w:ascii="Arial" w:hAnsi="Arial" w:cs="Arial"/>
-          <w:sz w:val="24"/>
-          <w:szCs w:val="24"/>
-        </w:rPr>
-        <w:t>y, hazards</w:t>
-      </w:r>
-      <w:r>
-        <w:rPr>
-          <w:rFonts w:ascii="Arial" w:hAnsi="Arial" w:cs="Arial"/>
-          <w:sz w:val="24"/>
-          <w:szCs w:val="24"/>
-        </w:rPr>
-        <w:t xml:space="preserve"> of varying types, </w:t>
-      </w:r>
-      <w:r>
-        <w:rPr>
-          <w:rFonts w:ascii="Arial" w:hAnsi="Arial" w:cs="Arial"/>
-          <w:sz w:val="24"/>
-          <w:szCs w:val="24"/>
-        </w:rPr>
-        <w:t xml:space="preserve">and sounds </w:t>
-      </w:r>
-      <w:r>
-        <w:rPr>
-          <w:rFonts w:ascii="Arial" w:hAnsi="Arial" w:cs="Arial"/>
-          <w:sz w:val="24"/>
-          <w:szCs w:val="24"/>
-        </w:rPr>
-        <w:t>for the game</w:t>
-      </w:r>
-      <w:r>
-        <w:rPr>
-          <w:rFonts w:ascii="Arial" w:hAnsi="Arial" w:cs="Arial"/>
-          <w:sz w:val="24"/>
-          <w:szCs w:val="24"/>
-        </w:rPr>
-        <w:t>. Also</w:t>
-      </w:r>
-      <w:r>
-        <w:rPr>
-          <w:rFonts w:ascii="Arial" w:hAnsi="Arial" w:cs="Arial"/>
-          <w:sz w:val="24"/>
-          <w:szCs w:val="24"/>
-        </w:rPr>
-        <w:t>,</w:t>
-      </w:r>
-      <w:r>
-        <w:rPr>
-          <w:rFonts w:ascii="Arial" w:hAnsi="Arial" w:cs="Arial"/>
-          <w:sz w:val="24"/>
-          <w:szCs w:val="24"/>
-        </w:rPr>
-        <w:t xml:space="preserve"> since it’s the last sprint, prioritize which </w:t>
-      </w:r>
-      <w:r>
-        <w:rPr>
-          <w:rFonts w:ascii="Arial" w:hAnsi="Arial" w:cs="Arial"/>
-          <w:sz w:val="24"/>
-          <w:szCs w:val="24"/>
-        </w:rPr>
-        <w:t>features we would like to focus on before the end of the semester.</w:t>
+        <w:t xml:space="preserve">All members of the group were </w:t>
+      </w:r>
+      <w:r>
+        <w:rPr>
+          <w:rFonts w:ascii="Arial" w:hAnsi="Arial" w:cs="Arial"/>
+          <w:sz w:val="24"/>
+          <w:szCs w:val="24"/>
+        </w:rPr>
+        <w:t>“</w:t>
+      </w:r>
+      <w:r>
+        <w:rPr>
+          <w:rFonts w:ascii="Arial" w:hAnsi="Arial" w:cs="Arial"/>
+          <w:sz w:val="24"/>
+          <w:szCs w:val="24"/>
+        </w:rPr>
+        <w:t>present</w:t>
+      </w:r>
+      <w:r>
+        <w:rPr>
+          <w:rFonts w:ascii="Arial" w:hAnsi="Arial" w:cs="Arial"/>
+          <w:sz w:val="24"/>
+          <w:szCs w:val="24"/>
+        </w:rPr>
+        <w:t>”</w:t>
+      </w:r>
+      <w:bookmarkStart w:id="0" w:name="_GoBack"/>
+      <w:bookmarkEnd w:id="0"/>
+      <w:r>
+        <w:rPr>
+          <w:rFonts w:ascii="Arial" w:hAnsi="Arial" w:cs="Arial"/>
+          <w:sz w:val="24"/>
+          <w:szCs w:val="24"/>
+        </w:rPr>
+        <w:t xml:space="preserve"> and contributed to the discussion during each Scrum meeting. </w:t>
+      </w:r>
+      <w:r>
+        <w:rPr>
+          <w:rFonts w:ascii="Arial" w:hAnsi="Arial" w:cs="Arial"/>
+          <w:sz w:val="24"/>
+          <w:szCs w:val="24"/>
+        </w:rPr>
+        <w:t>Since everyone is working from home in separate locations, meetings have all been through Discord</w:t>
+      </w:r>
+      <w:r>
+        <w:rPr>
+          <w:rFonts w:ascii="Arial" w:hAnsi="Arial" w:cs="Arial"/>
+          <w:sz w:val="24"/>
+          <w:szCs w:val="24"/>
+        </w:rPr>
+        <w:t xml:space="preserve">. Thankfully, Discord allows us to meet virtually while having the ability to share our monitors. </w:t>
+      </w:r>
+      <w:r>
+        <w:rPr>
+          <w:rFonts w:ascii="Arial" w:hAnsi="Arial" w:cs="Arial"/>
+          <w:sz w:val="24"/>
+          <w:szCs w:val="24"/>
+        </w:rPr>
+        <w:t xml:space="preserve">Discord once again proved to be an invaluable asset and helped conduct our </w:t>
+      </w:r>
+      <w:r>
+        <w:rPr>
+          <w:rFonts w:ascii="Arial" w:hAnsi="Arial" w:cs="Arial"/>
+          <w:sz w:val="24"/>
+          <w:szCs w:val="24"/>
+        </w:rPr>
+        <w:t>scrum meetings.</w:t>
       </w:r>
     </w:p>
     <w:p>
@@ -483,66 +616,36 @@
           <w:sz w:val="24"/>
           <w:szCs w:val="24"/>
         </w:rPr>
-        <w:t xml:space="preserve">What went well in this week’s Scrum: </w:t>
+        <w:t xml:space="preserve">Lessons learned from current Scrum: </w:t>
       </w:r>
     </w:p>
     <w:p>
       <w:pPr>
-        <w:rPr>
-          <w:rFonts w:ascii="Arial" w:hAnsi="Arial" w:cs="Arial"/>
-          <w:sz w:val="24"/>
-          <w:szCs w:val="24"/>
-        </w:rPr>
-      </w:pPr>
-      <w:r>
-        <w:rPr>
-          <w:rFonts w:ascii="Arial" w:hAnsi="Arial" w:cs="Arial"/>
-          <w:sz w:val="24"/>
-          <w:szCs w:val="24"/>
-        </w:rPr>
-        <w:t>All members of the group were present and contr</w:t>
-      </w:r>
-      <w:bookmarkStart w:id="0" w:name="_GoBack"/>
-      <w:bookmarkEnd w:id="0"/>
-      <w:r>
-        <w:rPr>
-          <w:rFonts w:ascii="Arial" w:hAnsi="Arial" w:cs="Arial"/>
-          <w:sz w:val="24"/>
-          <w:szCs w:val="24"/>
-        </w:rPr>
-        <w:t xml:space="preserve">ibuted to the discussion during each Scrum meeting. </w:t>
-      </w:r>
-      <w:r>
-        <w:rPr>
-          <w:rFonts w:ascii="Arial" w:hAnsi="Arial" w:cs="Arial"/>
-          <w:sz w:val="24"/>
-          <w:szCs w:val="24"/>
-        </w:rPr>
-        <w:t>Since everyone is working from home in separate locations, meetings have all been through Discord</w:t>
-      </w:r>
-      <w:r>
-        <w:rPr>
-          <w:rFonts w:ascii="Arial" w:hAnsi="Arial" w:cs="Arial"/>
-          <w:sz w:val="24"/>
-          <w:szCs w:val="24"/>
-        </w:rPr>
-        <w:t xml:space="preserve">. Thankfully, Discord allows us to meet virtually while having the ability to share our monitors. </w:t>
-      </w:r>
-      <w:r>
-        <w:rPr>
-          <w:rFonts w:ascii="Arial" w:hAnsi="Arial" w:cs="Arial"/>
-          <w:sz w:val="24"/>
-          <w:szCs w:val="24"/>
-        </w:rPr>
-        <w:t xml:space="preserve">Discord once again proved to be an invaluable asset and helped conduct our </w:t>
-      </w:r>
-      <w:r>
-        <w:rPr>
-          <w:rFonts w:ascii="Arial" w:hAnsi="Arial" w:cs="Arial"/>
-          <w:sz w:val="24"/>
-          <w:szCs w:val="24"/>
-        </w:rPr>
-        <w:t>scrum meetings.</w:t>
+        <w:jc w:val="both"/>
+        <w:rPr>
+          <w:rFonts w:ascii="Arial" w:hAnsi="Arial" w:cs="Arial"/>
+          <w:b/>
+          <w:bCs/>
+          <w:sz w:val="24"/>
+          <w:szCs w:val="24"/>
+          <w:highlight w:val="yellow"/>
+        </w:rPr>
+      </w:pPr>
+      <w:r>
+        <w:rPr>
+          <w:rFonts w:ascii="Arial" w:hAnsi="Arial" w:cs="Arial"/>
+          <w:sz w:val="24"/>
+          <w:szCs w:val="24"/>
+        </w:rPr>
+        <w:t xml:space="preserve">Since COVID-19 </w:t>
+      </w:r>
+      <w:r>
+        <w:rPr>
+          <w:rFonts w:ascii="Arial" w:hAnsi="Arial" w:cs="Arial"/>
+          <w:sz w:val="24"/>
+          <w:szCs w:val="24"/>
+        </w:rPr>
+        <w:t>has forced us all to work in separate locations, face-to-face meetings are no longer an option. This adds extra challenges for the team to get past and requires more of an effort for each of the team members. Beyond this pandemic we’re all dealing with, having teammates communicate regularly has also been a challenge. However, with all of us beginning to really settle into our new “normal” life, I believe the toughest part of adjusting has already happened which will allow for the team to get back to feeling comfortable working away from each other.</w:t>
       </w:r>
     </w:p>
     <w:p>
@@ -563,116 +666,34 @@
           <w:sz w:val="24"/>
           <w:szCs w:val="24"/>
         </w:rPr>
-        <w:t xml:space="preserve">Lessons learned from current Scrum: </w:t>
+        <w:t xml:space="preserve">Changes for next Scrum: </w:t>
       </w:r>
     </w:p>
     <w:p>
       <w:pPr>
+        <w:jc w:val="both"/>
         <w:rPr>
           <w:rFonts w:ascii="Arial" w:hAnsi="Arial" w:cs="Arial"/>
           <w:b/>
           <w:bCs/>
           <w:sz w:val="24"/>
           <w:szCs w:val="24"/>
-          <w:highlight w:val="yellow"/>
-        </w:rPr>
-      </w:pPr>
-      <w:r>
-        <w:rPr>
-          <w:rFonts w:ascii="Arial" w:hAnsi="Arial" w:cs="Arial"/>
-          <w:sz w:val="24"/>
-          <w:szCs w:val="24"/>
-        </w:rPr>
-        <w:t>Since COVID-19 is</w:t>
-      </w:r>
-      <w:r>
-        <w:rPr>
-          <w:rFonts w:ascii="Arial" w:hAnsi="Arial" w:cs="Arial"/>
-          <w:sz w:val="24"/>
-          <w:szCs w:val="24"/>
-          <w:highlight w:val="yellow"/>
-        </w:rPr>
-        <w:t xml:space="preserve">, </w:t>
-      </w:r>
-      <w:proofErr w:type="gramStart"/>
-      <w:r>
-        <w:rPr>
-          <w:rFonts w:ascii="Arial" w:hAnsi="Arial" w:cs="Arial"/>
-          <w:sz w:val="24"/>
-          <w:szCs w:val="24"/>
-          <w:highlight w:val="yellow"/>
-        </w:rPr>
-        <w:t>Some</w:t>
-      </w:r>
-      <w:proofErr w:type="gramEnd"/>
-      <w:r>
-        <w:rPr>
-          <w:rFonts w:ascii="Arial" w:hAnsi="Arial" w:cs="Arial"/>
-          <w:sz w:val="24"/>
-          <w:szCs w:val="24"/>
-          <w:highlight w:val="yellow"/>
-        </w:rPr>
-        <w:t xml:space="preserve"> of the features that are being implemented involve interaction with other features which exist or are still in development. Coordinating these implementations to be compatible with each other’s has been a new challenge that the team has been gracefully maneuvering. We expect many more such challenges to present themselves as many more interacting features are to be developed.</w:t>
-      </w:r>
-    </w:p>
-    <w:p>
-      <w:pPr>
-        <w:rPr>
-          <w:rFonts w:ascii="Arial" w:hAnsi="Arial" w:cs="Arial"/>
-          <w:b/>
-          <w:bCs/>
-          <w:sz w:val="24"/>
-          <w:szCs w:val="24"/>
-          <w:highlight w:val="yellow"/>
-        </w:rPr>
-      </w:pPr>
-      <w:r>
-        <w:rPr>
-          <w:rFonts w:ascii="Arial" w:hAnsi="Arial" w:cs="Arial"/>
-          <w:b/>
-          <w:bCs/>
-          <w:sz w:val="24"/>
-          <w:szCs w:val="24"/>
-          <w:highlight w:val="yellow"/>
-        </w:rPr>
-        <w:t xml:space="preserve">Changes for next Scrum: </w:t>
-      </w:r>
-    </w:p>
-    <w:p>
-      <w:pPr>
-        <w:rPr>
-          <w:rFonts w:ascii="Arial" w:hAnsi="Arial" w:cs="Arial"/>
-          <w:b/>
-          <w:bCs/>
-          <w:sz w:val="24"/>
-          <w:szCs w:val="24"/>
-        </w:rPr>
-      </w:pPr>
-      <w:r>
-        <w:rPr>
-          <w:rFonts w:ascii="Arial" w:hAnsi="Arial" w:cs="Arial"/>
-          <w:sz w:val="24"/>
-          <w:szCs w:val="24"/>
-          <w:highlight w:val="yellow"/>
-        </w:rPr>
-        <w:t xml:space="preserve">Due to the University moving to remote classes for the remainder of the semester, some members of the group are not currently located within a reasonable distance to meet, and so the possibility of a physical meeting has diminished even further. Prior to these changes, the group </w:t>
-      </w:r>
-      <w:r>
-        <w:rPr>
-          <w:rFonts w:ascii="Arial" w:hAnsi="Arial" w:cs="Arial"/>
-          <w:sz w:val="24"/>
-          <w:szCs w:val="24"/>
-          <w:highlight w:val="yellow"/>
-        </w:rPr>
-        <w:lastRenderedPageBreak/>
-        <w:t>utilized time before and after lecture to meet, but now all communications will be restricted to Discord.</w:t>
+        </w:rPr>
+      </w:pPr>
+      <w:r>
+        <w:rPr>
+          <w:rFonts w:ascii="Arial" w:hAnsi="Arial" w:cs="Arial"/>
+          <w:sz w:val="24"/>
+          <w:szCs w:val="24"/>
+        </w:rPr>
+        <w:t>No big changes will be made for the next Scrum since we’re all settling in to our new “normal” life. A lot of focus will be on development instead of just documentation and communication will continue to be improved</w:t>
       </w:r>
     </w:p>
     <w:sectPr>
       <w:headerReference w:type="default" r:id="rId7"/>
       <w:footerReference w:type="default" r:id="rId8"/>
       <w:pgSz w:w="12240" w:h="15840"/>
-      <w:pgMar w:top="1440" w:right="1008" w:bottom="1440" w:left="1008" w:header="720" w:footer="720" w:gutter="0"/>
+      <w:pgMar w:top="1440" w:right="1008" w:bottom="1152" w:left="1008" w:header="720" w:footer="720" w:gutter="0"/>
       <w:pgBorders w:offsetFrom="page">
         <w:top w:val="single" w:sz="48" w:space="0" w:color="214221"/>
         <w:left w:val="single" w:sz="48" w:space="0" w:color="214221"/>
